--- a/Конспект JS.docx
+++ b/Конспект JS.docx
@@ -1110,31 +1110,33 @@
           <w:lang w:val="uk-UA"/>
         </w:rPr>
         <w:lastRenderedPageBreak/>
-        <w:t xml:space="preserve">Урок </w:t>
-      </w:r>
-      <w:r>
+        <w:t>Урок 6. Класифікація типів даних</w:t>
+      </w:r>
+    </w:p>
+    <w:p>
+      <w:pPr>
+        <w:pStyle w:val="a3"/>
+        <w:jc w:val="center"/>
         <w:rPr>
           <w:sz w:val="28"/>
           <w:szCs w:val="28"/>
-          <w:lang w:val="uk-UA"/>
-        </w:rPr>
-        <w:t>6</w:t>
-      </w:r>
+        </w:rPr>
+      </w:pPr>
       <w:r>
         <w:rPr>
           <w:sz w:val="28"/>
           <w:szCs w:val="28"/>
           <w:lang w:val="uk-UA"/>
         </w:rPr>
-        <w:t xml:space="preserve">. </w:t>
+        <w:t xml:space="preserve">В </w:t>
       </w:r>
       <w:r>
         <w:rPr>
           <w:sz w:val="28"/>
           <w:szCs w:val="28"/>
-          <w:lang w:val="uk-UA"/>
-        </w:rPr>
-        <w:t>Класифікація типів даних</w:t>
+          <w:lang w:val="en-US"/>
+        </w:rPr>
+        <w:t>Javascript</w:t>
       </w:r>
     </w:p>
     <w:p>
@@ -1144,34 +1146,6 @@
         <w:rPr>
           <w:sz w:val="28"/>
           <w:szCs w:val="28"/>
-          <w:lang w:val="en-US"/>
-        </w:rPr>
-      </w:pPr>
-      <w:r>
-        <w:rPr>
-          <w:sz w:val="28"/>
-          <w:szCs w:val="28"/>
-          <w:lang w:val="uk-UA"/>
-        </w:rPr>
-        <w:t xml:space="preserve">В </w:t>
-      </w:r>
-      <w:r>
-        <w:rPr>
-          <w:sz w:val="28"/>
-          <w:szCs w:val="28"/>
-          <w:lang w:val="en-US"/>
-        </w:rPr>
-        <w:t>Javascript</w:t>
-      </w:r>
-    </w:p>
-    <w:p>
-      <w:pPr>
-        <w:pStyle w:val="a3"/>
-        <w:jc w:val="center"/>
-        <w:rPr>
-          <w:sz w:val="28"/>
-          <w:szCs w:val="28"/>
-          <w:lang w:val="en-US"/>
         </w:rPr>
       </w:pPr>
     </w:p>
@@ -2649,17 +2623,29 @@
     </w:p>
     <w:p>
       <w:pPr>
-        <w:pStyle w:val="a3"/>
-        <w:rPr>
-          <w:sz w:val="20"/>
-          <w:szCs w:val="20"/>
-          <w:lang w:val="uk-UA"/>
-        </w:rPr>
-      </w:pPr>
-      <w:r>
         <w:rPr>
           <w:noProof/>
         </w:rPr>
+      </w:pPr>
+      <w:r>
+        <w:rPr>
+          <w:noProof/>
+        </w:rPr>
+        <w:br w:type="page"/>
+      </w:r>
+    </w:p>
+    <w:p>
+      <w:pPr>
+        <w:pStyle w:val="a3"/>
+        <w:rPr>
+          <w:noProof/>
+        </w:rPr>
+      </w:pPr>
+      <w:r>
+        <w:rPr>
+          <w:noProof/>
+        </w:rPr>
+        <w:lastRenderedPageBreak/>
         <w:drawing>
           <wp:inline distT="0" distB="0" distL="0" distR="0" wp14:anchorId="62C3D030" wp14:editId="3B136865">
             <wp:extent cx="5705475" cy="1771650"/>
@@ -2696,8 +2682,487 @@
           </wp:inline>
         </w:drawing>
       </w:r>
+    </w:p>
+    <w:p>
+      <w:pPr>
+        <w:rPr>
+          <w:lang w:val="uk-UA"/>
+        </w:rPr>
+      </w:pPr>
+    </w:p>
+    <w:p>
+      <w:pPr>
+        <w:rPr>
+          <w:lang w:val="uk-UA"/>
+        </w:rPr>
+      </w:pPr>
+    </w:p>
+    <w:p>
+      <w:pPr>
+        <w:rPr>
+          <w:lang w:val="uk-UA"/>
+        </w:rPr>
+      </w:pPr>
+    </w:p>
+    <w:p>
+      <w:pPr>
+        <w:rPr>
+          <w:lang w:val="uk-UA"/>
+        </w:rPr>
+      </w:pPr>
+    </w:p>
+    <w:p>
+      <w:pPr>
+        <w:rPr>
+          <w:lang w:val="uk-UA"/>
+        </w:rPr>
+      </w:pPr>
+    </w:p>
+    <w:p>
+      <w:pPr>
+        <w:rPr>
+          <w:lang w:val="uk-UA"/>
+        </w:rPr>
+      </w:pPr>
+    </w:p>
+    <w:p>
+      <w:pPr>
+        <w:rPr>
+          <w:lang w:val="uk-UA"/>
+        </w:rPr>
+      </w:pPr>
+    </w:p>
+    <w:p>
+      <w:pPr>
+        <w:rPr>
+          <w:lang w:val="uk-UA"/>
+        </w:rPr>
+      </w:pPr>
+    </w:p>
+    <w:p>
+      <w:pPr>
+        <w:rPr>
+          <w:lang w:val="uk-UA"/>
+        </w:rPr>
+      </w:pPr>
+    </w:p>
+    <w:p>
+      <w:pPr>
+        <w:rPr>
+          <w:lang w:val="uk-UA"/>
+        </w:rPr>
+      </w:pPr>
+    </w:p>
+    <w:p>
+      <w:pPr>
+        <w:rPr>
+          <w:lang w:val="uk-UA"/>
+        </w:rPr>
+      </w:pPr>
+    </w:p>
+    <w:p>
+      <w:pPr>
+        <w:rPr>
+          <w:lang w:val="uk-UA"/>
+        </w:rPr>
+      </w:pPr>
+    </w:p>
+    <w:p>
+      <w:pPr>
+        <w:rPr>
+          <w:lang w:val="uk-UA"/>
+        </w:rPr>
+      </w:pPr>
+    </w:p>
+    <w:p>
+      <w:pPr>
+        <w:rPr>
+          <w:lang w:val="uk-UA"/>
+        </w:rPr>
+      </w:pPr>
+    </w:p>
+    <w:p>
+      <w:pPr>
+        <w:rPr>
+          <w:noProof/>
+        </w:rPr>
+      </w:pPr>
+    </w:p>
+    <w:p>
+      <w:pPr>
+        <w:tabs>
+          <w:tab w:val="left" w:pos="1470"/>
+        </w:tabs>
+        <w:rPr>
+          <w:lang w:val="uk-UA"/>
+        </w:rPr>
+      </w:pPr>
+      <w:r>
+        <w:rPr>
+          <w:lang w:val="uk-UA"/>
+        </w:rPr>
+        <w:tab/>
+      </w:r>
+    </w:p>
+    <w:p>
+      <w:pPr>
+        <w:rPr>
+          <w:lang w:val="uk-UA"/>
+        </w:rPr>
+      </w:pPr>
+      <w:r>
+        <w:rPr>
+          <w:lang w:val="uk-UA"/>
+        </w:rPr>
+        <w:br w:type="page"/>
+      </w:r>
+    </w:p>
+    <w:p>
+      <w:pPr>
+        <w:pStyle w:val="a3"/>
+        <w:jc w:val="center"/>
+        <w:rPr>
+          <w:sz w:val="28"/>
+          <w:szCs w:val="28"/>
+          <w:lang w:val="uk-UA"/>
+        </w:rPr>
+      </w:pPr>
+      <w:r>
+        <w:rPr>
+          <w:sz w:val="28"/>
+          <w:szCs w:val="28"/>
+          <w:lang w:val="uk-UA"/>
+        </w:rPr>
+        <w:lastRenderedPageBreak/>
+        <w:t xml:space="preserve">Урок </w:t>
+      </w:r>
+      <w:r>
+        <w:rPr>
+          <w:sz w:val="28"/>
+          <w:szCs w:val="28"/>
+          <w:lang w:val="en-US"/>
+        </w:rPr>
+        <w:t>16</w:t>
+      </w:r>
+      <w:r>
+        <w:rPr>
+          <w:sz w:val="28"/>
+          <w:szCs w:val="28"/>
+          <w:lang w:val="uk-UA"/>
+        </w:rPr>
+        <w:t xml:space="preserve">. </w:t>
+      </w:r>
+      <w:r>
+        <w:rPr>
+          <w:sz w:val="28"/>
+          <w:szCs w:val="28"/>
+          <w:lang w:val="uk-UA"/>
+        </w:rPr>
+        <w:t>Функції</w:t>
+      </w:r>
+    </w:p>
+    <w:p>
+      <w:pPr>
+        <w:pStyle w:val="a3"/>
+        <w:jc w:val="center"/>
+        <w:rPr>
+          <w:sz w:val="28"/>
+          <w:szCs w:val="28"/>
+          <w:lang w:val="en-US"/>
+        </w:rPr>
+      </w:pPr>
+      <w:r>
+        <w:rPr>
+          <w:sz w:val="28"/>
+          <w:szCs w:val="28"/>
+          <w:lang w:val="uk-UA"/>
+        </w:rPr>
+        <w:t xml:space="preserve">В </w:t>
+      </w:r>
+      <w:r>
+        <w:rPr>
+          <w:sz w:val="28"/>
+          <w:szCs w:val="28"/>
+          <w:lang w:val="en-US"/>
+        </w:rPr>
+        <w:t>Javascript</w:t>
+      </w:r>
+    </w:p>
+    <w:p>
+      <w:pPr>
+        <w:pStyle w:val="a3"/>
+        <w:jc w:val="center"/>
+        <w:rPr>
+          <w:sz w:val="28"/>
+          <w:szCs w:val="28"/>
+          <w:lang w:val="en-US"/>
+        </w:rPr>
+      </w:pPr>
+    </w:p>
+    <w:p>
+      <w:pPr>
+        <w:pStyle w:val="a3"/>
+        <w:rPr>
+          <w:sz w:val="28"/>
+          <w:szCs w:val="28"/>
+        </w:rPr>
+      </w:pPr>
+      <w:r>
+        <w:rPr>
+          <w:noProof/>
+          <w:sz w:val="28"/>
+          <w:szCs w:val="28"/>
+          <w:lang w:val="en-US"/>
+        </w:rPr>
+        <w:drawing>
+          <wp:inline distT="0" distB="0" distL="0" distR="0">
+            <wp:extent cx="5848350" cy="3295650"/>
+            <wp:effectExtent l="0" t="0" r="0" b="0"/>
+            <wp:docPr id="6" name="Рисунок 6"/>
+            <wp:cNvGraphicFramePr>
+              <a:graphicFrameLocks xmlns:a="http://schemas.openxmlformats.org/drawingml/2006/main" noChangeAspect="1"/>
+            </wp:cNvGraphicFramePr>
+            <a:graphic xmlns:a="http://schemas.openxmlformats.org/drawingml/2006/main">
+              <a:graphicData uri="http://schemas.openxmlformats.org/drawingml/2006/picture">
+                <pic:pic xmlns:pic="http://schemas.openxmlformats.org/drawingml/2006/picture">
+                  <pic:nvPicPr>
+                    <pic:cNvPr id="0" name="Picture 1"/>
+                    <pic:cNvPicPr>
+                      <a:picLocks noChangeAspect="1" noChangeArrowheads="1"/>
+                    </pic:cNvPicPr>
+                  </pic:nvPicPr>
+                  <pic:blipFill>
+                    <a:blip r:embed="rId10" cstate="print">
+                      <a:extLst>
+                        <a:ext uri="{28A0092B-C50C-407E-A947-70E740481C1C}">
+                          <a14:useLocalDpi xmlns:a14="http://schemas.microsoft.com/office/drawing/2010/main" val="0"/>
+                        </a:ext>
+                      </a:extLst>
+                    </a:blip>
+                    <a:srcRect/>
+                    <a:stretch>
+                      <a:fillRect/>
+                    </a:stretch>
+                  </pic:blipFill>
+                  <pic:spPr bwMode="auto">
+                    <a:xfrm>
+                      <a:off x="0" y="0"/>
+                      <a:ext cx="5848350" cy="3295650"/>
+                    </a:xfrm>
+                    <a:prstGeom prst="rect">
+                      <a:avLst/>
+                    </a:prstGeom>
+                    <a:noFill/>
+                    <a:ln>
+                      <a:noFill/>
+                    </a:ln>
+                  </pic:spPr>
+                </pic:pic>
+              </a:graphicData>
+            </a:graphic>
+          </wp:inline>
+        </w:drawing>
+      </w:r>
+    </w:p>
+    <w:p>
+      <w:pPr>
+        <w:tabs>
+          <w:tab w:val="left" w:pos="1470"/>
+        </w:tabs>
+      </w:pPr>
+    </w:p>
+    <w:p>
+      <w:pPr>
+        <w:tabs>
+          <w:tab w:val="left" w:pos="1470"/>
+        </w:tabs>
+      </w:pPr>
+    </w:p>
+    <w:p>
+      <w:pPr>
+        <w:tabs>
+          <w:tab w:val="left" w:pos="1470"/>
+        </w:tabs>
+      </w:pPr>
+    </w:p>
+    <w:p>
+      <w:pPr>
+        <w:pStyle w:val="a3"/>
+        <w:jc w:val="center"/>
+        <w:rPr>
+          <w:sz w:val="28"/>
+          <w:szCs w:val="28"/>
+          <w:lang w:val="uk-UA"/>
+        </w:rPr>
+      </w:pPr>
+      <w:r>
+        <w:rPr>
+          <w:sz w:val="28"/>
+          <w:szCs w:val="28"/>
+          <w:lang w:val="uk-UA"/>
+        </w:rPr>
+        <w:t xml:space="preserve">Урок </w:t>
+      </w:r>
+      <w:r>
+        <w:rPr>
+          <w:sz w:val="28"/>
+          <w:szCs w:val="28"/>
+          <w:lang w:val="en-US"/>
+        </w:rPr>
+        <w:t>16</w:t>
+      </w:r>
+      <w:r>
+        <w:rPr>
+          <w:sz w:val="28"/>
+          <w:szCs w:val="28"/>
+          <w:lang w:val="uk-UA"/>
+        </w:rPr>
+        <w:t xml:space="preserve">. </w:t>
+      </w:r>
+      <w:r>
+        <w:rPr>
+          <w:sz w:val="28"/>
+          <w:szCs w:val="28"/>
+          <w:lang w:val="uk-UA"/>
+        </w:rPr>
+        <w:t>Об’єкти</w:t>
+      </w:r>
+    </w:p>
+    <w:p>
+      <w:pPr>
+        <w:pStyle w:val="a3"/>
+        <w:jc w:val="center"/>
+        <w:rPr>
+          <w:sz w:val="28"/>
+          <w:szCs w:val="28"/>
+          <w:lang w:val="en-US"/>
+        </w:rPr>
+      </w:pPr>
+      <w:r>
+        <w:rPr>
+          <w:sz w:val="28"/>
+          <w:szCs w:val="28"/>
+          <w:lang w:val="uk-UA"/>
+        </w:rPr>
+        <w:t xml:space="preserve">В </w:t>
+      </w:r>
+      <w:r>
+        <w:rPr>
+          <w:sz w:val="28"/>
+          <w:szCs w:val="28"/>
+          <w:lang w:val="en-US"/>
+        </w:rPr>
+        <w:t>Javascript</w:t>
+      </w:r>
+    </w:p>
+    <w:p>
+      <w:pPr>
+        <w:pStyle w:val="a3"/>
+        <w:jc w:val="center"/>
+        <w:rPr>
+          <w:sz w:val="28"/>
+          <w:szCs w:val="28"/>
+          <w:lang w:val="en-US"/>
+        </w:rPr>
+      </w:pPr>
       <w:bookmarkStart w:id="0" w:name="_GoBack"/>
       <w:bookmarkEnd w:id="0"/>
+    </w:p>
+    <w:p>
+      <w:pPr>
+        <w:pStyle w:val="a3"/>
+        <w:rPr>
+          <w:sz w:val="24"/>
+          <w:szCs w:val="24"/>
+          <w:lang w:val="uk-UA"/>
+        </w:rPr>
+      </w:pPr>
+      <w:r>
+        <w:rPr>
+          <w:b/>
+          <w:bCs/>
+          <w:sz w:val="24"/>
+          <w:szCs w:val="24"/>
+          <w:lang w:val="uk-UA"/>
+        </w:rPr>
+        <w:t xml:space="preserve">Об’єкти в </w:t>
+      </w:r>
+      <w:r>
+        <w:rPr>
+          <w:b/>
+          <w:bCs/>
+          <w:sz w:val="24"/>
+          <w:szCs w:val="24"/>
+          <w:lang w:val="en-US"/>
+        </w:rPr>
+        <w:t>JS</w:t>
+      </w:r>
+      <w:r>
+        <w:rPr>
+          <w:b/>
+          <w:bCs/>
+          <w:sz w:val="24"/>
+          <w:szCs w:val="24"/>
+          <w:lang w:val="uk-UA"/>
+        </w:rPr>
+        <w:t xml:space="preserve"> </w:t>
+      </w:r>
+      <w:r>
+        <w:rPr>
+          <w:sz w:val="24"/>
+          <w:szCs w:val="24"/>
+          <w:lang w:val="uk-UA"/>
+        </w:rPr>
+        <w:t xml:space="preserve">- </w:t>
+      </w:r>
+      <w:r>
+        <w:rPr>
+          <w:sz w:val="24"/>
+          <w:szCs w:val="24"/>
+        </w:rPr>
+        <w:t xml:space="preserve"> </w:t>
+      </w:r>
+      <w:r>
+        <w:rPr>
+          <w:sz w:val="24"/>
+          <w:szCs w:val="24"/>
+          <w:lang w:val="uk-UA"/>
+        </w:rPr>
+        <w:t>це</w:t>
+      </w:r>
+      <w:r>
+        <w:rPr>
+          <w:b/>
+          <w:bCs/>
+          <w:sz w:val="24"/>
+          <w:szCs w:val="24"/>
+          <w:lang w:val="uk-UA"/>
+        </w:rPr>
+        <w:t xml:space="preserve"> </w:t>
+      </w:r>
+      <w:r>
+        <w:rPr>
+          <w:sz w:val="24"/>
+          <w:szCs w:val="24"/>
+          <w:lang w:val="uk-UA"/>
+        </w:rPr>
+        <w:t>асоціативні масиви</w:t>
+      </w:r>
+    </w:p>
+    <w:p>
+      <w:pPr>
+        <w:tabs>
+          <w:tab w:val="left" w:pos="1470"/>
+        </w:tabs>
+        <w:jc w:val="center"/>
+      </w:pPr>
+    </w:p>
+    <w:p>
+      <w:pPr>
+        <w:tabs>
+          <w:tab w:val="left" w:pos="1470"/>
+        </w:tabs>
+      </w:pPr>
     </w:p>
     <w:sectPr>
       <w:pgSz w:w="11906" w:h="16838"/>
@@ -3928,6 +4393,7 @@
   <w:style w:type="character" w:default="1" w:styleId="a0">
     <w:name w:val="Default Paragraph Font"/>
     <w:uiPriority w:val="1"/>
+    <w:semiHidden/>
     <w:unhideWhenUsed/>
   </w:style>
   <w:style w:type="table" w:default="1" w:styleId="a1">

--- a/Конспект JS.docx
+++ b/Конспект JS.docx
@@ -13,6 +13,8 @@
           <w:szCs w:val="28"/>
         </w:rPr>
       </w:pPr>
+      <w:bookmarkStart w:id="0" w:name="_GoBack"/>
+      <w:bookmarkEnd w:id="0"/>
       <w:r>
         <w:rPr>
           <w:b/>
@@ -2850,15 +2852,7 @@
           <w:szCs w:val="28"/>
           <w:lang w:val="uk-UA"/>
         </w:rPr>
-        <w:t xml:space="preserve">. </w:t>
-      </w:r>
-      <w:r>
-        <w:rPr>
-          <w:sz w:val="28"/>
-          <w:szCs w:val="28"/>
-          <w:lang w:val="uk-UA"/>
-        </w:rPr>
-        <w:t>Функції</w:t>
+        <w:t>. Функції</w:t>
       </w:r>
     </w:p>
     <w:p>
@@ -3007,7 +3001,6 @@
         <w:rPr>
           <w:sz w:val="28"/>
           <w:szCs w:val="28"/>
-          <w:lang w:val="en-US"/>
         </w:rPr>
         <w:t>16</w:t>
       </w:r>
@@ -3017,56 +3010,44 @@
           <w:szCs w:val="28"/>
           <w:lang w:val="uk-UA"/>
         </w:rPr>
-        <w:t xml:space="preserve">. </w:t>
-      </w:r>
-      <w:r>
+        <w:t>. Об’єкти</w:t>
+      </w:r>
+    </w:p>
+    <w:p>
+      <w:pPr>
+        <w:pStyle w:val="a3"/>
+        <w:jc w:val="center"/>
         <w:rPr>
           <w:sz w:val="28"/>
           <w:szCs w:val="28"/>
-          <w:lang w:val="uk-UA"/>
-        </w:rPr>
-        <w:t>Об’єкти</w:t>
-      </w:r>
-    </w:p>
-    <w:p>
-      <w:pPr>
-        <w:pStyle w:val="a3"/>
-        <w:jc w:val="center"/>
+        </w:rPr>
+      </w:pPr>
+      <w:r>
         <w:rPr>
           <w:sz w:val="28"/>
           <w:szCs w:val="28"/>
-          <w:lang w:val="en-US"/>
-        </w:rPr>
-      </w:pPr>
+          <w:lang w:val="uk-UA"/>
+        </w:rPr>
+        <w:t xml:space="preserve">В </w:t>
+      </w:r>
       <w:r>
         <w:rPr>
           <w:sz w:val="28"/>
           <w:szCs w:val="28"/>
-          <w:lang w:val="uk-UA"/>
-        </w:rPr>
-        <w:t xml:space="preserve">В </w:t>
-      </w:r>
-      <w:r>
+          <w:lang w:val="en-US"/>
+        </w:rPr>
+        <w:t>Javascript</w:t>
+      </w:r>
+    </w:p>
+    <w:p>
+      <w:pPr>
+        <w:pStyle w:val="a3"/>
+        <w:jc w:val="center"/>
         <w:rPr>
           <w:sz w:val="28"/>
           <w:szCs w:val="28"/>
-          <w:lang w:val="en-US"/>
-        </w:rPr>
-        <w:t>Javascript</w:t>
-      </w:r>
-    </w:p>
-    <w:p>
-      <w:pPr>
-        <w:pStyle w:val="a3"/>
-        <w:jc w:val="center"/>
-        <w:rPr>
-          <w:sz w:val="28"/>
-          <w:szCs w:val="28"/>
-          <w:lang w:val="en-US"/>
-        </w:rPr>
-      </w:pPr>
-      <w:bookmarkStart w:id="0" w:name="_GoBack"/>
-      <w:bookmarkEnd w:id="0"/>
+        </w:rPr>
+      </w:pPr>
     </w:p>
     <w:p>
       <w:pPr>
@@ -3147,6 +3128,196 @@
           <w:lang w:val="uk-UA"/>
         </w:rPr>
         <w:t>асоціативні масиви</w:t>
+      </w:r>
+    </w:p>
+    <w:p>
+      <w:pPr>
+        <w:pStyle w:val="a3"/>
+        <w:rPr>
+          <w:sz w:val="24"/>
+          <w:szCs w:val="24"/>
+          <w:lang w:val="uk-UA"/>
+        </w:rPr>
+      </w:pPr>
+      <w:r>
+        <w:rPr>
+          <w:sz w:val="24"/>
+          <w:szCs w:val="24"/>
+          <w:lang w:val="uk-UA"/>
+        </w:rPr>
+        <w:t xml:space="preserve">В </w:t>
+      </w:r>
+      <w:r>
+        <w:rPr>
+          <w:sz w:val="24"/>
+          <w:szCs w:val="24"/>
+          <w:lang w:val="en-US"/>
+        </w:rPr>
+        <w:t>JS</w:t>
+      </w:r>
+      <w:r>
+        <w:rPr>
+          <w:sz w:val="24"/>
+          <w:szCs w:val="24"/>
+        </w:rPr>
+        <w:t xml:space="preserve"> </w:t>
+      </w:r>
+      <w:r>
+        <w:rPr>
+          <w:sz w:val="24"/>
+          <w:szCs w:val="24"/>
+          <w:lang w:val="uk-UA"/>
+        </w:rPr>
+        <w:t>об’єкт можна створити 2-ма способами:</w:t>
+      </w:r>
+    </w:p>
+    <w:p>
+      <w:pPr>
+        <w:pStyle w:val="a3"/>
+        <w:numPr>
+          <w:ilvl w:val="0"/>
+          <w:numId w:val="8"/>
+        </w:numPr>
+        <w:rPr>
+          <w:sz w:val="24"/>
+          <w:szCs w:val="24"/>
+          <w:lang w:val="uk-UA"/>
+        </w:rPr>
+      </w:pPr>
+      <w:r>
+        <w:rPr>
+          <w:b/>
+          <w:bCs/>
+          <w:sz w:val="24"/>
+          <w:szCs w:val="24"/>
+          <w:lang w:val="uk-UA"/>
+        </w:rPr>
+        <w:t>с</w:t>
+      </w:r>
+      <w:r>
+        <w:rPr>
+          <w:b/>
+          <w:bCs/>
+          <w:sz w:val="24"/>
+          <w:szCs w:val="24"/>
+          <w:lang w:val="en-US"/>
+        </w:rPr>
+        <w:t>onst obj = new Object()</w:t>
+      </w:r>
+    </w:p>
+    <w:p>
+      <w:pPr>
+        <w:pStyle w:val="a3"/>
+        <w:numPr>
+          <w:ilvl w:val="0"/>
+          <w:numId w:val="8"/>
+        </w:numPr>
+        <w:rPr>
+          <w:sz w:val="24"/>
+          <w:szCs w:val="24"/>
+          <w:lang w:val="uk-UA"/>
+        </w:rPr>
+      </w:pPr>
+      <w:r>
+        <w:rPr>
+          <w:b/>
+          <w:bCs/>
+          <w:sz w:val="24"/>
+          <w:szCs w:val="24"/>
+          <w:lang w:val="uk-UA"/>
+        </w:rPr>
+        <w:t>с</w:t>
+      </w:r>
+      <w:r>
+        <w:rPr>
+          <w:b/>
+          <w:bCs/>
+          <w:sz w:val="24"/>
+          <w:szCs w:val="24"/>
+          <w:lang w:val="en-US"/>
+        </w:rPr>
+        <w:t>onst obj = {}</w:t>
+      </w:r>
+    </w:p>
+    <w:p>
+      <w:pPr>
+        <w:pStyle w:val="a3"/>
+        <w:ind w:left="360"/>
+        <w:rPr>
+          <w:sz w:val="24"/>
+          <w:szCs w:val="24"/>
+          <w:lang w:val="uk-UA"/>
+        </w:rPr>
+      </w:pPr>
+      <w:r>
+        <w:rPr>
+          <w:sz w:val="24"/>
+          <w:szCs w:val="24"/>
+          <w:lang w:val="uk-UA"/>
+        </w:rPr>
+        <w:t>Рекомендується використовувати 2-й варіант</w:t>
+      </w:r>
+    </w:p>
+    <w:p>
+      <w:pPr>
+        <w:pStyle w:val="a3"/>
+        <w:ind w:left="360"/>
+        <w:rPr>
+          <w:sz w:val="24"/>
+          <w:szCs w:val="24"/>
+          <w:lang w:val="uk-UA"/>
+        </w:rPr>
+      </w:pPr>
+    </w:p>
+    <w:p>
+      <w:pPr>
+        <w:pStyle w:val="a3"/>
+        <w:ind w:left="360"/>
+        <w:rPr>
+          <w:sz w:val="24"/>
+          <w:szCs w:val="24"/>
+          <w:lang w:val="en-US"/>
+        </w:rPr>
+      </w:pPr>
+      <w:r>
+        <w:rPr>
+          <w:noProof/>
+        </w:rPr>
+        <w:drawing>
+          <wp:inline distT="0" distB="0" distL="0" distR="0" wp14:anchorId="0DDC5D82" wp14:editId="4992C912">
+            <wp:extent cx="2619375" cy="1019175"/>
+            <wp:effectExtent l="0" t="0" r="9525" b="9525"/>
+            <wp:docPr id="7" name="Рисунок 7"/>
+            <wp:cNvGraphicFramePr>
+              <a:graphicFrameLocks xmlns:a="http://schemas.openxmlformats.org/drawingml/2006/main" noChangeAspect="1"/>
+            </wp:cNvGraphicFramePr>
+            <a:graphic xmlns:a="http://schemas.openxmlformats.org/drawingml/2006/main">
+              <a:graphicData uri="http://schemas.openxmlformats.org/drawingml/2006/picture">
+                <pic:pic xmlns:pic="http://schemas.openxmlformats.org/drawingml/2006/picture">
+                  <pic:nvPicPr>
+                    <pic:cNvPr id="1" name=""/>
+                    <pic:cNvPicPr/>
+                  </pic:nvPicPr>
+                  <pic:blipFill>
+                    <a:blip r:embed="rId11"/>
+                    <a:stretch>
+                      <a:fillRect/>
+                    </a:stretch>
+                  </pic:blipFill>
+                  <pic:spPr>
+                    <a:xfrm>
+                      <a:off x="0" y="0"/>
+                      <a:ext cx="2619375" cy="1019175"/>
+                    </a:xfrm>
+                    <a:prstGeom prst="rect">
+                      <a:avLst/>
+                    </a:prstGeom>
+                  </pic:spPr>
+                </pic:pic>
+              </a:graphicData>
+            </a:graphic>
+          </wp:inline>
+        </w:drawing>
       </w:r>
     </w:p>
     <w:p>
@@ -3965,6 +4136,95 @@
       <w:rPr>
         <w:rFonts w:ascii="Wingdings" w:hAnsi="Wingdings" w:hint="default"/>
       </w:rPr>
+    </w:lvl>
+  </w:abstractNum>
+  <w:abstractNum w:abstractNumId="7" w15:restartNumberingAfterBreak="0">
+    <w:nsid w:val="7CAA56FF"/>
+    <w:multiLevelType w:val="hybridMultilevel"/>
+    <w:tmpl w:val="E5CE8B8E"/>
+    <w:lvl w:ilvl="0" w:tplc="04190011">
+      <w:start w:val="1"/>
+      <w:numFmt w:val="decimal"/>
+      <w:lvlText w:val="%1)"/>
+      <w:lvlJc w:val="left"/>
+      <w:pPr>
+        <w:ind w:left="720" w:hanging="360"/>
+      </w:pPr>
+      <w:rPr>
+        <w:rFonts w:hint="default"/>
+      </w:rPr>
+    </w:lvl>
+    <w:lvl w:ilvl="1" w:tplc="04190019" w:tentative="1">
+      <w:start w:val="1"/>
+      <w:numFmt w:val="lowerLetter"/>
+      <w:lvlText w:val="%2."/>
+      <w:lvlJc w:val="left"/>
+      <w:pPr>
+        <w:ind w:left="1440" w:hanging="360"/>
+      </w:pPr>
+    </w:lvl>
+    <w:lvl w:ilvl="2" w:tplc="0419001B" w:tentative="1">
+      <w:start w:val="1"/>
+      <w:numFmt w:val="lowerRoman"/>
+      <w:lvlText w:val="%3."/>
+      <w:lvlJc w:val="right"/>
+      <w:pPr>
+        <w:ind w:left="2160" w:hanging="180"/>
+      </w:pPr>
+    </w:lvl>
+    <w:lvl w:ilvl="3" w:tplc="0419000F" w:tentative="1">
+      <w:start w:val="1"/>
+      <w:numFmt w:val="decimal"/>
+      <w:lvlText w:val="%4."/>
+      <w:lvlJc w:val="left"/>
+      <w:pPr>
+        <w:ind w:left="2880" w:hanging="360"/>
+      </w:pPr>
+    </w:lvl>
+    <w:lvl w:ilvl="4" w:tplc="04190019" w:tentative="1">
+      <w:start w:val="1"/>
+      <w:numFmt w:val="lowerLetter"/>
+      <w:lvlText w:val="%5."/>
+      <w:lvlJc w:val="left"/>
+      <w:pPr>
+        <w:ind w:left="3600" w:hanging="360"/>
+      </w:pPr>
+    </w:lvl>
+    <w:lvl w:ilvl="5" w:tplc="0419001B" w:tentative="1">
+      <w:start w:val="1"/>
+      <w:numFmt w:val="lowerRoman"/>
+      <w:lvlText w:val="%6."/>
+      <w:lvlJc w:val="right"/>
+      <w:pPr>
+        <w:ind w:left="4320" w:hanging="180"/>
+      </w:pPr>
+    </w:lvl>
+    <w:lvl w:ilvl="6" w:tplc="0419000F" w:tentative="1">
+      <w:start w:val="1"/>
+      <w:numFmt w:val="decimal"/>
+      <w:lvlText w:val="%7."/>
+      <w:lvlJc w:val="left"/>
+      <w:pPr>
+        <w:ind w:left="5040" w:hanging="360"/>
+      </w:pPr>
+    </w:lvl>
+    <w:lvl w:ilvl="7" w:tplc="04190019" w:tentative="1">
+      <w:start w:val="1"/>
+      <w:numFmt w:val="lowerLetter"/>
+      <w:lvlText w:val="%8."/>
+      <w:lvlJc w:val="left"/>
+      <w:pPr>
+        <w:ind w:left="5760" w:hanging="360"/>
+      </w:pPr>
+    </w:lvl>
+    <w:lvl w:ilvl="8" w:tplc="0419001B" w:tentative="1">
+      <w:start w:val="1"/>
+      <w:numFmt w:val="lowerRoman"/>
+      <w:lvlText w:val="%9."/>
+      <w:lvlJc w:val="right"/>
+      <w:pPr>
+        <w:ind w:left="6480" w:hanging="180"/>
+      </w:pPr>
     </w:lvl>
   </w:abstractNum>
   <w:num w:numId="1">
@@ -3987,6 +4247,9 @@
   </w:num>
   <w:num w:numId="7">
     <w:abstractNumId w:val="5"/>
+  </w:num>
+  <w:num w:numId="8">
+    <w:abstractNumId w:val="7"/>
   </w:num>
 </w:numbering>
 </file>

--- a/Конспект JS.docx
+++ b/Конспект JS.docx
@@ -13,7 +13,7 @@
           <w:szCs w:val="28"/>
         </w:rPr>
       </w:pPr>
-      <w:bookmarkStart w:id="0" w:name="_GoBack"/>
+      <w:bookmarkStart w:id="0" w:name="_Hlk123731611"/>
       <w:bookmarkEnd w:id="0"/>
       <w:r>
         <w:rPr>
@@ -430,74 +430,129 @@
           <w:szCs w:val="24"/>
           <w:highlight w:val="darkMagenta"/>
         </w:rPr>
+        <w:t xml:space="preserve"> – оголошу</w:t>
+      </w:r>
+      <w:r>
+        <w:rPr>
+          <w:color w:val="F2F2F2" w:themeColor="background1" w:themeShade="F2"/>
+          <w:sz w:val="24"/>
+          <w:szCs w:val="24"/>
+          <w:highlight w:val="darkMagenta"/>
+          <w:lang w:val="uk-UA"/>
+        </w:rPr>
+        <w:t xml:space="preserve">є змінну. (не можна використовувати змінну яка ще не оголошена. </w:t>
+      </w:r>
+      <w:r>
+        <w:rPr>
+          <w:b/>
+          <w:bCs/>
+          <w:color w:val="F2F2F2" w:themeColor="background1" w:themeShade="F2"/>
+          <w:sz w:val="24"/>
+          <w:szCs w:val="24"/>
+          <w:highlight w:val="darkMagenta"/>
+          <w:lang w:val="uk-UA"/>
+        </w:rPr>
+        <w:t>Буде помилка</w:t>
+      </w:r>
+      <w:r>
+        <w:rPr>
+          <w:color w:val="F2F2F2" w:themeColor="background1" w:themeShade="F2"/>
+          <w:sz w:val="24"/>
+          <w:szCs w:val="24"/>
+          <w:highlight w:val="darkMagenta"/>
+          <w:lang w:val="uk-UA"/>
+        </w:rPr>
+        <w:t>).</w:t>
+      </w:r>
+    </w:p>
+    <w:p>
+      <w:pPr>
+        <w:pStyle w:val="a3"/>
+        <w:ind w:left="360"/>
+        <w:rPr>
+          <w:b/>
+          <w:bCs/>
+          <w:color w:val="F2F2F2" w:themeColor="background1" w:themeShade="F2"/>
+          <w:sz w:val="24"/>
+          <w:szCs w:val="24"/>
+          <w:lang w:val="uk-UA"/>
+        </w:rPr>
+      </w:pPr>
+      <w:r>
+        <w:rPr>
+          <w:color w:val="F2F2F2" w:themeColor="background1" w:themeShade="F2"/>
+          <w:sz w:val="24"/>
+          <w:szCs w:val="24"/>
+          <w:highlight w:val="red"/>
+          <w:lang w:val="en-US"/>
+        </w:rPr>
+        <w:t>var</w:t>
+      </w:r>
+      <w:r>
+        <w:rPr>
+          <w:color w:val="F2F2F2" w:themeColor="background1" w:themeShade="F2"/>
+          <w:sz w:val="24"/>
+          <w:szCs w:val="24"/>
+          <w:highlight w:val="red"/>
+        </w:rPr>
         <w:t xml:space="preserve"> – </w:t>
       </w:r>
-      <w:proofErr w:type="spellStart"/>
       <w:r>
         <w:rPr>
           <w:color w:val="F2F2F2" w:themeColor="background1" w:themeShade="F2"/>
           <w:sz w:val="24"/>
           <w:szCs w:val="24"/>
-          <w:highlight w:val="darkMagenta"/>
-        </w:rPr>
-        <w:t>оголошу</w:t>
-      </w:r>
-      <w:proofErr w:type="spellEnd"/>
+          <w:highlight w:val="red"/>
+          <w:lang w:val="uk-UA"/>
+        </w:rPr>
+        <w:t xml:space="preserve">Змінна що оголошена через </w:t>
+      </w:r>
       <w:r>
         <w:rPr>
           <w:color w:val="F2F2F2" w:themeColor="background1" w:themeShade="F2"/>
           <w:sz w:val="24"/>
           <w:szCs w:val="24"/>
-          <w:highlight w:val="darkMagenta"/>
-          <w:lang w:val="uk-UA"/>
-        </w:rPr>
-        <w:t xml:space="preserve">є змінну. (не можна використовувати змінну яка ще не оголошена. </w:t>
-      </w:r>
-      <w:r>
-        <w:rPr>
-          <w:b/>
-          <w:bCs/>
+          <w:highlight w:val="red"/>
+        </w:rPr>
+        <w:t>“</w:t>
+      </w:r>
+      <w:r>
+        <w:rPr>
           <w:color w:val="F2F2F2" w:themeColor="background1" w:themeShade="F2"/>
           <w:sz w:val="24"/>
           <w:szCs w:val="24"/>
-          <w:highlight w:val="darkMagenta"/>
-          <w:lang w:val="uk-UA"/>
-        </w:rPr>
-        <w:t>Буде помилка</w:t>
+          <w:highlight w:val="red"/>
+          <w:lang w:val="en-US"/>
+        </w:rPr>
+        <w:t>var</w:t>
       </w:r>
       <w:r>
         <w:rPr>
           <w:color w:val="F2F2F2" w:themeColor="background1" w:themeShade="F2"/>
           <w:sz w:val="24"/>
           <w:szCs w:val="24"/>
-          <w:highlight w:val="darkMagenta"/>
-          <w:lang w:val="uk-UA"/>
-        </w:rPr>
-        <w:t>).</w:t>
-      </w:r>
-    </w:p>
-    <w:p>
-      <w:pPr>
-        <w:pStyle w:val="a3"/>
-        <w:ind w:left="360"/>
-        <w:rPr>
-          <w:b/>
-          <w:bCs/>
+          <w:highlight w:val="red"/>
+        </w:rPr>
+        <w:t xml:space="preserve">” може бути використана до моменту оголошення. Вона буде </w:t>
+      </w:r>
+      <w:r>
+        <w:rPr>
           <w:color w:val="F2F2F2" w:themeColor="background1" w:themeShade="F2"/>
           <w:sz w:val="24"/>
           <w:szCs w:val="24"/>
-          <w:lang w:val="uk-UA"/>
-        </w:rPr>
-      </w:pPr>
+          <w:highlight w:val="red"/>
+          <w:lang w:val="uk-UA"/>
+        </w:rPr>
+        <w:t xml:space="preserve">містити значення </w:t>
+      </w:r>
       <w:r>
         <w:rPr>
           <w:color w:val="F2F2F2" w:themeColor="background1" w:themeShade="F2"/>
           <w:sz w:val="24"/>
           <w:szCs w:val="24"/>
           <w:highlight w:val="red"/>
-          <w:lang w:val="en-US"/>
-        </w:rPr>
-        <w:t>var</w:t>
+        </w:rPr>
+        <w:t>“</w:t>
       </w:r>
       <w:r>
         <w:rPr>
@@ -505,8 +560,9 @@
           <w:sz w:val="24"/>
           <w:szCs w:val="24"/>
           <w:highlight w:val="red"/>
-        </w:rPr>
-        <w:t xml:space="preserve"> – </w:t>
+          <w:lang w:val="en-US"/>
+        </w:rPr>
+        <w:t>undefined</w:t>
       </w:r>
       <w:r>
         <w:rPr>
@@ -514,9 +570,8 @@
           <w:sz w:val="24"/>
           <w:szCs w:val="24"/>
           <w:highlight w:val="red"/>
-          <w:lang w:val="uk-UA"/>
-        </w:rPr>
-        <w:t xml:space="preserve">Змінна що оголошена через </w:t>
+        </w:rPr>
+        <w:t>”</w:t>
       </w:r>
       <w:r>
         <w:rPr>
@@ -524,208 +579,56 @@
           <w:sz w:val="24"/>
           <w:szCs w:val="24"/>
           <w:highlight w:val="red"/>
-        </w:rPr>
-        <w:t>“</w:t>
-      </w:r>
-      <w:r>
-        <w:rPr>
+          <w:lang w:val="uk-UA"/>
+        </w:rPr>
+        <w:t xml:space="preserve">. </w:t>
+      </w:r>
+      <w:r>
+        <w:rPr>
+          <w:b/>
+          <w:bCs/>
           <w:color w:val="F2F2F2" w:themeColor="background1" w:themeShade="F2"/>
           <w:sz w:val="24"/>
           <w:szCs w:val="24"/>
           <w:highlight w:val="red"/>
-          <w:lang w:val="en-US"/>
-        </w:rPr>
-        <w:t>var</w:t>
-      </w:r>
-      <w:r>
-        <w:rPr>
+          <w:lang w:val="uk-UA"/>
+        </w:rPr>
+        <w:t xml:space="preserve">Це називається </w:t>
+      </w:r>
+      <w:r>
+        <w:rPr>
+          <w:b/>
+          <w:bCs/>
           <w:color w:val="F2F2F2" w:themeColor="background1" w:themeShade="F2"/>
           <w:sz w:val="24"/>
           <w:szCs w:val="24"/>
           <w:highlight w:val="red"/>
-        </w:rPr>
-        <w:t xml:space="preserve">” </w:t>
-      </w:r>
-      <w:proofErr w:type="spellStart"/>
-      <w:r>
-        <w:rPr>
+          <w:lang w:val="en-US"/>
+        </w:rPr>
+        <w:t>Hoisting</w:t>
+      </w:r>
+      <w:r>
+        <w:rPr>
+          <w:b/>
+          <w:bCs/>
           <w:color w:val="F2F2F2" w:themeColor="background1" w:themeShade="F2"/>
           <w:sz w:val="24"/>
           <w:szCs w:val="24"/>
           <w:highlight w:val="red"/>
         </w:rPr>
-        <w:t>може</w:t>
-      </w:r>
-      <w:proofErr w:type="spellEnd"/>
-      <w:r>
-        <w:rPr>
+        <w:t xml:space="preserve"> (</w:t>
+      </w:r>
+      <w:r>
+        <w:rPr>
+          <w:b/>
+          <w:bCs/>
           <w:color w:val="F2F2F2" w:themeColor="background1" w:themeShade="F2"/>
           <w:sz w:val="24"/>
           <w:szCs w:val="24"/>
           <w:highlight w:val="red"/>
-        </w:rPr>
-        <w:t xml:space="preserve"> бути </w:t>
-      </w:r>
-      <w:proofErr w:type="spellStart"/>
-      <w:r>
-        <w:rPr>
-          <w:color w:val="F2F2F2" w:themeColor="background1" w:themeShade="F2"/>
-          <w:sz w:val="24"/>
-          <w:szCs w:val="24"/>
-          <w:highlight w:val="red"/>
-        </w:rPr>
-        <w:t>використана</w:t>
-      </w:r>
-      <w:proofErr w:type="spellEnd"/>
-      <w:r>
-        <w:rPr>
-          <w:color w:val="F2F2F2" w:themeColor="background1" w:themeShade="F2"/>
-          <w:sz w:val="24"/>
-          <w:szCs w:val="24"/>
-          <w:highlight w:val="red"/>
-        </w:rPr>
-        <w:t xml:space="preserve"> до моменту </w:t>
-      </w:r>
-      <w:proofErr w:type="spellStart"/>
-      <w:r>
-        <w:rPr>
-          <w:color w:val="F2F2F2" w:themeColor="background1" w:themeShade="F2"/>
-          <w:sz w:val="24"/>
-          <w:szCs w:val="24"/>
-          <w:highlight w:val="red"/>
-        </w:rPr>
-        <w:t>оголошення</w:t>
-      </w:r>
-      <w:proofErr w:type="spellEnd"/>
-      <w:r>
-        <w:rPr>
-          <w:color w:val="F2F2F2" w:themeColor="background1" w:themeShade="F2"/>
-          <w:sz w:val="24"/>
-          <w:szCs w:val="24"/>
-          <w:highlight w:val="red"/>
-        </w:rPr>
-        <w:t xml:space="preserve">. Вона буде </w:t>
-      </w:r>
-      <w:r>
-        <w:rPr>
-          <w:color w:val="F2F2F2" w:themeColor="background1" w:themeShade="F2"/>
-          <w:sz w:val="24"/>
-          <w:szCs w:val="24"/>
-          <w:highlight w:val="red"/>
-          <w:lang w:val="uk-UA"/>
-        </w:rPr>
-        <w:t xml:space="preserve">містити значення </w:t>
-      </w:r>
-      <w:r>
-        <w:rPr>
-          <w:color w:val="F2F2F2" w:themeColor="background1" w:themeShade="F2"/>
-          <w:sz w:val="24"/>
-          <w:szCs w:val="24"/>
-          <w:highlight w:val="red"/>
-        </w:rPr>
-        <w:t>“</w:t>
-      </w:r>
-      <w:r>
-        <w:rPr>
-          <w:color w:val="F2F2F2" w:themeColor="background1" w:themeShade="F2"/>
-          <w:sz w:val="24"/>
-          <w:szCs w:val="24"/>
-          <w:highlight w:val="red"/>
-          <w:lang w:val="en-US"/>
-        </w:rPr>
-        <w:t>undefined</w:t>
-      </w:r>
-      <w:r>
-        <w:rPr>
-          <w:color w:val="F2F2F2" w:themeColor="background1" w:themeShade="F2"/>
-          <w:sz w:val="24"/>
-          <w:szCs w:val="24"/>
-          <w:highlight w:val="red"/>
-        </w:rPr>
-        <w:t>”</w:t>
-      </w:r>
-      <w:r>
-        <w:rPr>
-          <w:color w:val="F2F2F2" w:themeColor="background1" w:themeShade="F2"/>
-          <w:sz w:val="24"/>
-          <w:szCs w:val="24"/>
-          <w:highlight w:val="red"/>
-          <w:lang w:val="uk-UA"/>
-        </w:rPr>
-        <w:t xml:space="preserve">. </w:t>
-      </w:r>
-      <w:r>
-        <w:rPr>
-          <w:b/>
-          <w:bCs/>
-          <w:color w:val="F2F2F2" w:themeColor="background1" w:themeShade="F2"/>
-          <w:sz w:val="24"/>
-          <w:szCs w:val="24"/>
-          <w:highlight w:val="red"/>
-          <w:lang w:val="uk-UA"/>
-        </w:rPr>
-        <w:t xml:space="preserve">Це називається </w:t>
-      </w:r>
-      <w:r>
-        <w:rPr>
-          <w:b/>
-          <w:bCs/>
-          <w:color w:val="F2F2F2" w:themeColor="background1" w:themeShade="F2"/>
-          <w:sz w:val="24"/>
-          <w:szCs w:val="24"/>
-          <w:highlight w:val="red"/>
-          <w:lang w:val="en-US"/>
-        </w:rPr>
-        <w:t>Hoisting</w:t>
-      </w:r>
-      <w:r>
-        <w:rPr>
-          <w:b/>
-          <w:bCs/>
-          <w:color w:val="F2F2F2" w:themeColor="background1" w:themeShade="F2"/>
-          <w:sz w:val="24"/>
-          <w:szCs w:val="24"/>
-          <w:highlight w:val="red"/>
-        </w:rPr>
-        <w:t xml:space="preserve"> (</w:t>
-      </w:r>
-      <w:r>
-        <w:rPr>
-          <w:b/>
-          <w:bCs/>
-          <w:color w:val="F2F2F2" w:themeColor="background1" w:themeShade="F2"/>
-          <w:sz w:val="24"/>
-          <w:szCs w:val="24"/>
-          <w:highlight w:val="red"/>
-          <w:lang w:val="uk-UA"/>
-        </w:rPr>
-        <w:t>‘</w:t>
-      </w:r>
-      <w:proofErr w:type="spellStart"/>
-      <w:r>
-        <w:rPr>
-          <w:b/>
-          <w:bCs/>
-          <w:color w:val="F2F2F2" w:themeColor="background1" w:themeShade="F2"/>
-          <w:sz w:val="24"/>
-          <w:szCs w:val="24"/>
-          <w:highlight w:val="red"/>
-          <w:lang w:val="uk-UA"/>
-        </w:rPr>
-        <w:t>всплиття</w:t>
-      </w:r>
-      <w:proofErr w:type="spellEnd"/>
-      <w:r>
-        <w:rPr>
-          <w:b/>
-          <w:bCs/>
-          <w:color w:val="F2F2F2" w:themeColor="background1" w:themeShade="F2"/>
-          <w:sz w:val="24"/>
-          <w:szCs w:val="24"/>
-          <w:highlight w:val="red"/>
-          <w:lang w:val="uk-UA"/>
-        </w:rPr>
-        <w:t>’ змінної).</w:t>
+          <w:lang w:val="uk-UA"/>
+        </w:rPr>
+        <w:t>‘всплиття’ змінної).</w:t>
       </w:r>
       <w:r>
         <w:rPr>
@@ -920,32 +823,29 @@
           <w:szCs w:val="20"/>
           <w:lang w:val="uk-UA"/>
         </w:rPr>
-        <w:t>є строгий режим (</w:t>
-      </w:r>
-      <w:proofErr w:type="spellStart"/>
+        <w:t xml:space="preserve">є строгий режим (деректива </w:t>
+      </w:r>
       <w:r>
         <w:rPr>
           <w:sz w:val="20"/>
           <w:szCs w:val="20"/>
-          <w:lang w:val="uk-UA"/>
-        </w:rPr>
-        <w:t>деректива</w:t>
-      </w:r>
-      <w:proofErr w:type="spellEnd"/>
+        </w:rPr>
+        <w:t>“</w:t>
+      </w:r>
       <w:r>
         <w:rPr>
           <w:sz w:val="20"/>
           <w:szCs w:val="20"/>
-          <w:lang w:val="uk-UA"/>
-        </w:rPr>
-        <w:t xml:space="preserve"> </w:t>
+          <w:lang w:val="en-US"/>
+        </w:rPr>
+        <w:t>use</w:t>
       </w:r>
       <w:r>
         <w:rPr>
           <w:sz w:val="20"/>
           <w:szCs w:val="20"/>
         </w:rPr>
-        <w:t>“</w:t>
+        <w:t xml:space="preserve"> </w:t>
       </w:r>
       <w:r>
         <w:rPr>
@@ -953,139 +853,78 @@
           <w:szCs w:val="20"/>
           <w:lang w:val="en-US"/>
         </w:rPr>
-        <w:t>use</w:t>
+        <w:t>strict</w:t>
       </w:r>
       <w:r>
         <w:rPr>
           <w:sz w:val="20"/>
           <w:szCs w:val="20"/>
         </w:rPr>
-        <w:t xml:space="preserve"> </w:t>
+        <w:t>”</w:t>
       </w:r>
       <w:r>
         <w:rPr>
           <w:sz w:val="20"/>
           <w:szCs w:val="20"/>
-          <w:lang w:val="en-US"/>
-        </w:rPr>
-        <w:t>strict</w:t>
+          <w:lang w:val="uk-UA"/>
+        </w:rPr>
+        <w:t xml:space="preserve">) який </w:t>
       </w:r>
       <w:r>
         <w:rPr>
           <w:sz w:val="20"/>
           <w:szCs w:val="20"/>
         </w:rPr>
-        <w:t>”</w:t>
+        <w:t>“</w:t>
       </w:r>
       <w:r>
         <w:rPr>
           <w:sz w:val="20"/>
           <w:szCs w:val="20"/>
-          <w:lang w:val="uk-UA"/>
-        </w:rPr>
-        <w:t xml:space="preserve">) який </w:t>
+        </w:rPr>
+        <w:t>говорить</w:t>
       </w:r>
       <w:r>
         <w:rPr>
           <w:sz w:val="20"/>
           <w:szCs w:val="20"/>
         </w:rPr>
-        <w:t>“</w:t>
+        <w:t xml:space="preserve">” </w:t>
       </w:r>
       <w:r>
         <w:rPr>
           <w:sz w:val="20"/>
           <w:szCs w:val="20"/>
-        </w:rPr>
-        <w:t>говорить</w:t>
+          <w:lang w:val="uk-UA"/>
+        </w:rPr>
+        <w:t xml:space="preserve">що не можна використовувати «застарівші» можливості </w:t>
       </w:r>
       <w:r>
         <w:rPr>
           <w:sz w:val="20"/>
           <w:szCs w:val="20"/>
-        </w:rPr>
-        <w:t xml:space="preserve">” </w:t>
-      </w:r>
-      <w:r>
+          <w:lang w:val="en-US"/>
+        </w:rPr>
+        <w:t>JS</w:t>
+      </w:r>
+    </w:p>
+    <w:p>
+      <w:pPr>
+        <w:pStyle w:val="a3"/>
         <w:rPr>
           <w:sz w:val="20"/>
           <w:szCs w:val="20"/>
           <w:lang w:val="uk-UA"/>
         </w:rPr>
-        <w:t>що не можна використовувати «</w:t>
-      </w:r>
-      <w:proofErr w:type="spellStart"/>
+      </w:pPr>
       <w:r>
         <w:rPr>
           <w:sz w:val="20"/>
           <w:szCs w:val="20"/>
           <w:lang w:val="uk-UA"/>
         </w:rPr>
-        <w:t>застарівші</w:t>
-      </w:r>
-      <w:proofErr w:type="spellEnd"/>
-      <w:r>
-        <w:rPr>
-          <w:sz w:val="20"/>
-          <w:szCs w:val="20"/>
-          <w:lang w:val="uk-UA"/>
-        </w:rPr>
-        <w:t xml:space="preserve">» можливості </w:t>
-      </w:r>
-      <w:r>
-        <w:rPr>
-          <w:sz w:val="20"/>
-          <w:szCs w:val="20"/>
-          <w:lang w:val="en-US"/>
-        </w:rPr>
-        <w:t>JS</w:t>
-      </w:r>
-    </w:p>
-    <w:p>
-      <w:pPr>
-        <w:pStyle w:val="a3"/>
-        <w:rPr>
-          <w:sz w:val="20"/>
-          <w:szCs w:val="20"/>
-          <w:lang w:val="uk-UA"/>
-        </w:rPr>
-      </w:pPr>
-      <w:r>
-        <w:rPr>
-          <w:sz w:val="20"/>
-          <w:szCs w:val="20"/>
-          <w:lang w:val="uk-UA"/>
-        </w:rPr>
-        <w:t xml:space="preserve">Цю </w:t>
-      </w:r>
-      <w:proofErr w:type="spellStart"/>
-      <w:r>
-        <w:rPr>
-          <w:sz w:val="20"/>
-          <w:szCs w:val="20"/>
-          <w:lang w:val="uk-UA"/>
-        </w:rPr>
-        <w:t>дерективу</w:t>
-      </w:r>
-      <w:proofErr w:type="spellEnd"/>
-      <w:r>
-        <w:rPr>
-          <w:sz w:val="20"/>
-          <w:szCs w:val="20"/>
-          <w:lang w:val="uk-UA"/>
-        </w:rPr>
-        <w:t xml:space="preserve"> треба використовувати на початку </w:t>
-      </w:r>
-      <w:proofErr w:type="spellStart"/>
-      <w:r>
-        <w:rPr>
-          <w:sz w:val="20"/>
-          <w:szCs w:val="20"/>
-          <w:lang w:val="uk-UA"/>
-        </w:rPr>
-        <w:t>файла</w:t>
-      </w:r>
-      <w:proofErr w:type="spellEnd"/>
+        <w:t>Цю дерективу треба використовувати на початку файла</w:t>
+      </w:r>
       <w:r>
         <w:rPr>
           <w:sz w:val="20"/>
@@ -1601,7 +1440,6 @@
           <w:lang w:val="uk-UA"/>
         </w:rPr>
       </w:pPr>
-      <w:proofErr w:type="spellStart"/>
       <w:r>
         <w:rPr>
           <w:b/>
@@ -1612,7 +1450,6 @@
         </w:rPr>
         <w:t>BigInt</w:t>
       </w:r>
-      <w:proofErr w:type="spellEnd"/>
       <w:r>
         <w:rPr>
           <w:b/>
@@ -1683,31 +1520,14 @@
           <w:szCs w:val="24"/>
           <w:lang w:val="uk-UA"/>
         </w:rPr>
-        <w:t xml:space="preserve">не можна </w:t>
-      </w:r>
-      <w:proofErr w:type="spellStart"/>
-      <w:r>
-        <w:rPr>
-          <w:sz w:val="24"/>
-          <w:szCs w:val="24"/>
-          <w:lang w:val="uk-UA"/>
-        </w:rPr>
-        <w:t>зберіга</w:t>
-      </w:r>
-      <w:r>
-        <w:rPr>
-          <w:sz w:val="24"/>
-          <w:szCs w:val="24"/>
-        </w:rPr>
-        <w:t>ти</w:t>
-      </w:r>
-      <w:proofErr w:type="spellEnd"/>
-      <w:r>
-        <w:rPr>
-          <w:sz w:val="24"/>
-          <w:szCs w:val="24"/>
-        </w:rPr>
-        <w:t xml:space="preserve"> в </w:t>
+        <w:t>не можна зберіга</w:t>
+      </w:r>
+      <w:r>
+        <w:rPr>
+          <w:sz w:val="24"/>
+          <w:szCs w:val="24"/>
+        </w:rPr>
+        <w:t xml:space="preserve">ти в </w:t>
       </w:r>
       <w:r>
         <w:rPr>
@@ -1789,23 +1609,13 @@
         </w:rPr>
         <w:t>Об’</w:t>
       </w:r>
-      <w:proofErr w:type="spellStart"/>
-      <w:r>
-        <w:rPr>
-          <w:sz w:val="24"/>
-          <w:szCs w:val="24"/>
-          <w:lang w:val="uk-UA"/>
-        </w:rPr>
-        <w:t>єкти</w:t>
-      </w:r>
-      <w:proofErr w:type="spellEnd"/>
-      <w:r>
-        <w:rPr>
-          <w:sz w:val="24"/>
-          <w:szCs w:val="24"/>
-          <w:lang w:val="uk-UA"/>
-        </w:rPr>
-        <w:t xml:space="preserve"> </w:t>
+      <w:r>
+        <w:rPr>
+          <w:sz w:val="24"/>
+          <w:szCs w:val="24"/>
+          <w:lang w:val="uk-UA"/>
+        </w:rPr>
+        <w:t xml:space="preserve">єкти </w:t>
       </w:r>
       <w:r>
         <w:rPr>
@@ -1866,7 +1676,6 @@
         </w:rPr>
         <w:t>’</w:t>
       </w:r>
-      <w:proofErr w:type="spellStart"/>
       <w:r>
         <w:rPr>
           <w:b/>
@@ -1877,7 +1686,6 @@
         </w:rPr>
         <w:t>єкти</w:t>
       </w:r>
-      <w:proofErr w:type="spellEnd"/>
     </w:p>
     <w:p>
       <w:pPr>
@@ -1914,7 +1722,6 @@
         </w:rPr>
         <w:t>’</w:t>
       </w:r>
-      <w:proofErr w:type="spellStart"/>
       <w:r>
         <w:rPr>
           <w:b/>
@@ -1925,7 +1732,6 @@
         </w:rPr>
         <w:t>єкти</w:t>
       </w:r>
-      <w:proofErr w:type="spellEnd"/>
     </w:p>
     <w:p>
       <w:pPr>
@@ -1964,23 +1770,13 @@
         </w:rPr>
         <w:t>’</w:t>
       </w:r>
-      <w:proofErr w:type="spellStart"/>
-      <w:r>
-        <w:rPr>
-          <w:sz w:val="24"/>
-          <w:szCs w:val="24"/>
-          <w:lang w:val="uk-UA"/>
-        </w:rPr>
-        <w:t>єкти</w:t>
-      </w:r>
-      <w:proofErr w:type="spellEnd"/>
-      <w:r>
-        <w:rPr>
-          <w:sz w:val="24"/>
-          <w:szCs w:val="24"/>
-          <w:lang w:val="uk-UA"/>
-        </w:rPr>
-        <w:t xml:space="preserve"> поділяються на:</w:t>
+      <w:r>
+        <w:rPr>
+          <w:sz w:val="24"/>
+          <w:szCs w:val="24"/>
+          <w:lang w:val="uk-UA"/>
+        </w:rPr>
+        <w:t>єкти поділяються на:</w:t>
       </w:r>
     </w:p>
     <w:p>
@@ -2070,27 +1866,15 @@
         </w:rPr>
         <w:t>’</w:t>
       </w:r>
-      <w:proofErr w:type="spellStart"/>
-      <w:r>
-        <w:rPr>
-          <w:b/>
-          <w:bCs/>
-          <w:sz w:val="24"/>
-          <w:szCs w:val="24"/>
-          <w:lang w:val="uk-UA"/>
-        </w:rPr>
-        <w:t>єкти</w:t>
-      </w:r>
-      <w:proofErr w:type="spellEnd"/>
-      <w:r>
-        <w:rPr>
-          <w:b/>
-          <w:bCs/>
-          <w:sz w:val="24"/>
-          <w:szCs w:val="24"/>
-          <w:lang w:val="uk-UA"/>
-        </w:rPr>
-        <w:t xml:space="preserve"> дати</w:t>
+      <w:r>
+        <w:rPr>
+          <w:b/>
+          <w:bCs/>
+          <w:sz w:val="24"/>
+          <w:szCs w:val="24"/>
+          <w:lang w:val="uk-UA"/>
+        </w:rPr>
+        <w:t>єкти дати</w:t>
       </w:r>
     </w:p>
     <w:p>
@@ -2357,23 +2141,13 @@
         </w:rPr>
         <w:t>’</w:t>
       </w:r>
-      <w:proofErr w:type="spellStart"/>
-      <w:r>
-        <w:rPr>
-          <w:sz w:val="24"/>
-          <w:szCs w:val="24"/>
-          <w:lang w:val="uk-UA"/>
-        </w:rPr>
-        <w:t>єкт</w:t>
-      </w:r>
-      <w:proofErr w:type="spellEnd"/>
-      <w:r>
-        <w:rPr>
-          <w:sz w:val="24"/>
-          <w:szCs w:val="24"/>
-          <w:lang w:val="uk-UA"/>
-        </w:rPr>
-        <w:t xml:space="preserve"> оголошується так:</w:t>
+      <w:r>
+        <w:rPr>
+          <w:sz w:val="24"/>
+          <w:szCs w:val="24"/>
+          <w:lang w:val="uk-UA"/>
+        </w:rPr>
+        <w:t>єкт оголошується так:</w:t>
       </w:r>
     </w:p>
     <w:p>
@@ -2439,19 +2213,11 @@
       <w:r>
         <w:t>о</w:t>
       </w:r>
-      <w:proofErr w:type="spellStart"/>
-      <w:r>
-        <w:rPr>
-          <w:lang w:val="uk-UA"/>
-        </w:rPr>
-        <w:t>б’єкта</w:t>
-      </w:r>
-      <w:proofErr w:type="spellEnd"/>
-      <w:r>
-        <w:rPr>
-          <w:lang w:val="uk-UA"/>
-        </w:rPr>
-        <w:t xml:space="preserve"> в </w:t>
+      <w:r>
+        <w:rPr>
+          <w:lang w:val="uk-UA"/>
+        </w:rPr>
+        <w:t xml:space="preserve">б’єкта в </w:t>
       </w:r>
       <w:r>
         <w:rPr>
@@ -2460,31 +2226,7 @@
         <w:t>JS</w:t>
       </w:r>
       <w:r>
-        <w:t xml:space="preserve"> </w:t>
-      </w:r>
-      <w:proofErr w:type="spellStart"/>
-      <w:r>
-        <w:t>можна</w:t>
-      </w:r>
-      <w:proofErr w:type="spellEnd"/>
-      <w:r>
-        <w:t xml:space="preserve"> </w:t>
-      </w:r>
-      <w:proofErr w:type="spellStart"/>
-      <w:r>
-        <w:t>використати</w:t>
-      </w:r>
-      <w:proofErr w:type="spellEnd"/>
-      <w:r>
-        <w:t xml:space="preserve"> синтаксис «</w:t>
-      </w:r>
-      <w:proofErr w:type="spellStart"/>
-      <w:r>
-        <w:t>крапки</w:t>
-      </w:r>
-      <w:proofErr w:type="spellEnd"/>
-      <w:r>
-        <w:t>»</w:t>
+        <w:t xml:space="preserve"> можна використати синтаксис «крапки»</w:t>
       </w:r>
     </w:p>
     <w:p>
@@ -2695,63 +2437,7 @@
     <w:p>
       <w:pPr>
         <w:rPr>
-          <w:lang w:val="uk-UA"/>
-        </w:rPr>
-      </w:pPr>
-    </w:p>
-    <w:p>
-      <w:pPr>
-        <w:rPr>
-          <w:lang w:val="uk-UA"/>
-        </w:rPr>
-      </w:pPr>
-    </w:p>
-    <w:p>
-      <w:pPr>
-        <w:rPr>
-          <w:lang w:val="uk-UA"/>
-        </w:rPr>
-      </w:pPr>
-    </w:p>
-    <w:p>
-      <w:pPr>
-        <w:rPr>
-          <w:lang w:val="uk-UA"/>
-        </w:rPr>
-      </w:pPr>
-    </w:p>
-    <w:p>
-      <w:pPr>
-        <w:rPr>
-          <w:lang w:val="uk-UA"/>
-        </w:rPr>
-      </w:pPr>
-    </w:p>
-    <w:p>
-      <w:pPr>
-        <w:rPr>
-          <w:lang w:val="uk-UA"/>
-        </w:rPr>
-      </w:pPr>
-    </w:p>
-    <w:p>
-      <w:pPr>
-        <w:rPr>
-          <w:lang w:val="uk-UA"/>
-        </w:rPr>
-      </w:pPr>
-    </w:p>
-    <w:p>
-      <w:pPr>
-        <w:rPr>
-          <w:lang w:val="uk-UA"/>
-        </w:rPr>
-      </w:pPr>
-    </w:p>
-    <w:p>
-      <w:pPr>
-        <w:rPr>
-          <w:lang w:val="uk-UA"/>
+          <w:lang w:val="en-US"/>
         </w:rPr>
       </w:pPr>
     </w:p>
@@ -3322,6 +3008,58 @@
     </w:p>
     <w:p>
       <w:pPr>
+        <w:pStyle w:val="a3"/>
+        <w:ind w:left="360"/>
+        <w:rPr>
+          <w:sz w:val="24"/>
+          <w:szCs w:val="24"/>
+          <w:lang w:val="en-US"/>
+        </w:rPr>
+      </w:pPr>
+      <w:r>
+        <w:rPr>
+          <w:noProof/>
+        </w:rPr>
+        <w:lastRenderedPageBreak/>
+        <w:drawing>
+          <wp:inline distT="0" distB="0" distL="0" distR="0" wp14:anchorId="54CFFEBB" wp14:editId="4610FFC3">
+            <wp:extent cx="5686425" cy="5343525"/>
+            <wp:effectExtent l="0" t="0" r="9525" b="9525"/>
+            <wp:docPr id="8" name="Рисунок 8"/>
+            <wp:cNvGraphicFramePr>
+              <a:graphicFrameLocks xmlns:a="http://schemas.openxmlformats.org/drawingml/2006/main" noChangeAspect="1"/>
+            </wp:cNvGraphicFramePr>
+            <a:graphic xmlns:a="http://schemas.openxmlformats.org/drawingml/2006/main">
+              <a:graphicData uri="http://schemas.openxmlformats.org/drawingml/2006/picture">
+                <pic:pic xmlns:pic="http://schemas.openxmlformats.org/drawingml/2006/picture">
+                  <pic:nvPicPr>
+                    <pic:cNvPr id="1" name=""/>
+                    <pic:cNvPicPr/>
+                  </pic:nvPicPr>
+                  <pic:blipFill>
+                    <a:blip r:embed="rId12"/>
+                    <a:stretch>
+                      <a:fillRect/>
+                    </a:stretch>
+                  </pic:blipFill>
+                  <pic:spPr>
+                    <a:xfrm>
+                      <a:off x="0" y="0"/>
+                      <a:ext cx="5686425" cy="5343525"/>
+                    </a:xfrm>
+                    <a:prstGeom prst="rect">
+                      <a:avLst/>
+                    </a:prstGeom>
+                  </pic:spPr>
+                </pic:pic>
+              </a:graphicData>
+            </a:graphic>
+          </wp:inline>
+        </w:drawing>
+      </w:r>
+    </w:p>
+    <w:p>
+      <w:pPr>
         <w:tabs>
           <w:tab w:val="left" w:pos="1470"/>
         </w:tabs>
@@ -3333,6 +3071,560 @@
         <w:tabs>
           <w:tab w:val="left" w:pos="1470"/>
         </w:tabs>
+        <w:rPr>
+          <w:lang w:val="uk-UA"/>
+        </w:rPr>
+      </w:pPr>
+    </w:p>
+    <w:p>
+      <w:pPr>
+        <w:tabs>
+          <w:tab w:val="left" w:pos="1470"/>
+        </w:tabs>
+        <w:rPr>
+          <w:lang w:val="uk-UA"/>
+        </w:rPr>
+      </w:pPr>
+    </w:p>
+    <w:p>
+      <w:pPr>
+        <w:tabs>
+          <w:tab w:val="left" w:pos="1470"/>
+        </w:tabs>
+        <w:rPr>
+          <w:lang w:val="uk-UA"/>
+        </w:rPr>
+      </w:pPr>
+      <w:r>
+        <w:rPr>
+          <w:noProof/>
+        </w:rPr>
+        <w:drawing>
+          <wp:inline distT="0" distB="0" distL="0" distR="0" wp14:anchorId="0B75E638" wp14:editId="38FB0B50">
+            <wp:extent cx="4000500" cy="1371600"/>
+            <wp:effectExtent l="0" t="0" r="0" b="0"/>
+            <wp:docPr id="9" name="Рисунок 9"/>
+            <wp:cNvGraphicFramePr>
+              <a:graphicFrameLocks xmlns:a="http://schemas.openxmlformats.org/drawingml/2006/main" noChangeAspect="1"/>
+            </wp:cNvGraphicFramePr>
+            <a:graphic xmlns:a="http://schemas.openxmlformats.org/drawingml/2006/main">
+              <a:graphicData uri="http://schemas.openxmlformats.org/drawingml/2006/picture">
+                <pic:pic xmlns:pic="http://schemas.openxmlformats.org/drawingml/2006/picture">
+                  <pic:nvPicPr>
+                    <pic:cNvPr id="1" name=""/>
+                    <pic:cNvPicPr/>
+                  </pic:nvPicPr>
+                  <pic:blipFill>
+                    <a:blip r:embed="rId13"/>
+                    <a:stretch>
+                      <a:fillRect/>
+                    </a:stretch>
+                  </pic:blipFill>
+                  <pic:spPr>
+                    <a:xfrm>
+                      <a:off x="0" y="0"/>
+                      <a:ext cx="4000500" cy="1371600"/>
+                    </a:xfrm>
+                    <a:prstGeom prst="rect">
+                      <a:avLst/>
+                    </a:prstGeom>
+                  </pic:spPr>
+                </pic:pic>
+              </a:graphicData>
+            </a:graphic>
+          </wp:inline>
+        </w:drawing>
+      </w:r>
+    </w:p>
+    <w:p>
+      <w:pPr>
+        <w:tabs>
+          <w:tab w:val="left" w:pos="1470"/>
+        </w:tabs>
+        <w:rPr>
+          <w:noProof/>
+        </w:rPr>
+      </w:pPr>
+      <w:r>
+        <w:rPr>
+          <w:noProof/>
+        </w:rPr>
+        <w:lastRenderedPageBreak/>
+        <w:drawing>
+          <wp:inline distT="0" distB="0" distL="0" distR="0" wp14:anchorId="3FA63133" wp14:editId="488932FF">
+            <wp:extent cx="5940425" cy="4234815"/>
+            <wp:effectExtent l="0" t="0" r="3175" b="0"/>
+            <wp:docPr id="10" name="Рисунок 10"/>
+            <wp:cNvGraphicFramePr>
+              <a:graphicFrameLocks xmlns:a="http://schemas.openxmlformats.org/drawingml/2006/main" noChangeAspect="1"/>
+            </wp:cNvGraphicFramePr>
+            <a:graphic xmlns:a="http://schemas.openxmlformats.org/drawingml/2006/main">
+              <a:graphicData uri="http://schemas.openxmlformats.org/drawingml/2006/picture">
+                <pic:pic xmlns:pic="http://schemas.openxmlformats.org/drawingml/2006/picture">
+                  <pic:nvPicPr>
+                    <pic:cNvPr id="1" name=""/>
+                    <pic:cNvPicPr/>
+                  </pic:nvPicPr>
+                  <pic:blipFill>
+                    <a:blip r:embed="rId14"/>
+                    <a:stretch>
+                      <a:fillRect/>
+                    </a:stretch>
+                  </pic:blipFill>
+                  <pic:spPr>
+                    <a:xfrm>
+                      <a:off x="0" y="0"/>
+                      <a:ext cx="5940425" cy="4234815"/>
+                    </a:xfrm>
+                    <a:prstGeom prst="rect">
+                      <a:avLst/>
+                    </a:prstGeom>
+                  </pic:spPr>
+                </pic:pic>
+              </a:graphicData>
+            </a:graphic>
+          </wp:inline>
+        </w:drawing>
+      </w:r>
+    </w:p>
+    <w:p>
+      <w:pPr>
+        <w:rPr>
+          <w:noProof/>
+        </w:rPr>
+      </w:pPr>
+    </w:p>
+    <w:p>
+      <w:pPr>
+        <w:tabs>
+          <w:tab w:val="left" w:pos="2700"/>
+        </w:tabs>
+        <w:rPr>
+          <w:lang w:val="uk-UA"/>
+        </w:rPr>
+      </w:pPr>
+      <w:r>
+        <w:rPr>
+          <w:lang w:val="uk-UA"/>
+        </w:rPr>
+        <w:tab/>
+      </w:r>
+      <w:r>
+        <w:rPr>
+          <w:noProof/>
+        </w:rPr>
+        <w:drawing>
+          <wp:inline distT="0" distB="0" distL="0" distR="0" wp14:anchorId="5820D890" wp14:editId="7F20FA9A">
+            <wp:extent cx="5010150" cy="2019300"/>
+            <wp:effectExtent l="0" t="0" r="0" b="0"/>
+            <wp:docPr id="11" name="Рисунок 11"/>
+            <wp:cNvGraphicFramePr>
+              <a:graphicFrameLocks xmlns:a="http://schemas.openxmlformats.org/drawingml/2006/main" noChangeAspect="1"/>
+            </wp:cNvGraphicFramePr>
+            <a:graphic xmlns:a="http://schemas.openxmlformats.org/drawingml/2006/main">
+              <a:graphicData uri="http://schemas.openxmlformats.org/drawingml/2006/picture">
+                <pic:pic xmlns:pic="http://schemas.openxmlformats.org/drawingml/2006/picture">
+                  <pic:nvPicPr>
+                    <pic:cNvPr id="1" name=""/>
+                    <pic:cNvPicPr/>
+                  </pic:nvPicPr>
+                  <pic:blipFill>
+                    <a:blip r:embed="rId15"/>
+                    <a:stretch>
+                      <a:fillRect/>
+                    </a:stretch>
+                  </pic:blipFill>
+                  <pic:spPr>
+                    <a:xfrm>
+                      <a:off x="0" y="0"/>
+                      <a:ext cx="5010150" cy="2019300"/>
+                    </a:xfrm>
+                    <a:prstGeom prst="rect">
+                      <a:avLst/>
+                    </a:prstGeom>
+                  </pic:spPr>
+                </pic:pic>
+              </a:graphicData>
+            </a:graphic>
+          </wp:inline>
+        </w:drawing>
+      </w:r>
+    </w:p>
+    <w:p>
+      <w:pPr>
+        <w:tabs>
+          <w:tab w:val="left" w:pos="2700"/>
+        </w:tabs>
+        <w:rPr>
+          <w:lang w:val="uk-UA"/>
+        </w:rPr>
+      </w:pPr>
+    </w:p>
+    <w:p>
+      <w:pPr>
+        <w:tabs>
+          <w:tab w:val="left" w:pos="2700"/>
+        </w:tabs>
+        <w:rPr>
+          <w:lang w:val="en-US"/>
+        </w:rPr>
+      </w:pPr>
+      <w:r>
+        <w:rPr>
+          <w:noProof/>
+        </w:rPr>
+        <w:lastRenderedPageBreak/>
+        <w:drawing>
+          <wp:inline distT="0" distB="0" distL="0" distR="0" wp14:anchorId="3A6D11FE" wp14:editId="3D5E0C88">
+            <wp:extent cx="4895850" cy="6029325"/>
+            <wp:effectExtent l="0" t="0" r="0" b="9525"/>
+            <wp:docPr id="12" name="Рисунок 12"/>
+            <wp:cNvGraphicFramePr>
+              <a:graphicFrameLocks xmlns:a="http://schemas.openxmlformats.org/drawingml/2006/main" noChangeAspect="1"/>
+            </wp:cNvGraphicFramePr>
+            <a:graphic xmlns:a="http://schemas.openxmlformats.org/drawingml/2006/main">
+              <a:graphicData uri="http://schemas.openxmlformats.org/drawingml/2006/picture">
+                <pic:pic xmlns:pic="http://schemas.openxmlformats.org/drawingml/2006/picture">
+                  <pic:nvPicPr>
+                    <pic:cNvPr id="1" name=""/>
+                    <pic:cNvPicPr/>
+                  </pic:nvPicPr>
+                  <pic:blipFill>
+                    <a:blip r:embed="rId16"/>
+                    <a:stretch>
+                      <a:fillRect/>
+                    </a:stretch>
+                  </pic:blipFill>
+                  <pic:spPr>
+                    <a:xfrm>
+                      <a:off x="0" y="0"/>
+                      <a:ext cx="4895850" cy="6029325"/>
+                    </a:xfrm>
+                    <a:prstGeom prst="rect">
+                      <a:avLst/>
+                    </a:prstGeom>
+                  </pic:spPr>
+                </pic:pic>
+              </a:graphicData>
+            </a:graphic>
+          </wp:inline>
+        </w:drawing>
+      </w:r>
+    </w:p>
+    <w:p>
+      <w:pPr>
+        <w:rPr>
+          <w:lang w:val="uk-UA"/>
+        </w:rPr>
+      </w:pPr>
+    </w:p>
+    <w:p>
+      <w:pPr>
+        <w:pStyle w:val="a3"/>
+        <w:rPr>
+          <w:b/>
+          <w:bCs/>
+          <w:lang w:val="uk-UA"/>
+        </w:rPr>
+      </w:pPr>
+      <w:r>
+        <w:rPr>
+          <w:lang w:val="uk-UA"/>
+        </w:rPr>
+        <w:t xml:space="preserve">Все що є у </w:t>
+      </w:r>
+      <w:r>
+        <w:rPr>
+          <w:lang w:val="en-US"/>
+        </w:rPr>
+        <w:t>Javascript</w:t>
+      </w:r>
+      <w:r>
+        <w:t xml:space="preserve"> </w:t>
+      </w:r>
+      <w:r>
+        <w:rPr>
+          <w:lang w:val="uk-UA"/>
+        </w:rPr>
+        <w:t>походить від</w:t>
+      </w:r>
+      <w:r>
+        <w:rPr>
+          <w:b/>
+          <w:bCs/>
+          <w:lang w:val="uk-UA"/>
+        </w:rPr>
+        <w:t xml:space="preserve"> об’єктів.</w:t>
+      </w:r>
+    </w:p>
+    <w:p>
+      <w:pPr>
+        <w:pStyle w:val="a3"/>
+        <w:rPr>
+          <w:b/>
+          <w:bCs/>
+          <w:lang w:val="uk-UA"/>
+        </w:rPr>
+      </w:pPr>
+    </w:p>
+    <w:p>
+      <w:pPr>
+        <w:pStyle w:val="a3"/>
+        <w:rPr>
+          <w:b/>
+          <w:bCs/>
+          <w:lang w:val="uk-UA"/>
+        </w:rPr>
+      </w:pPr>
+    </w:p>
+    <w:p>
+      <w:pPr>
+        <w:rPr>
+          <w:b/>
+          <w:bCs/>
+          <w:lang w:val="uk-UA"/>
+        </w:rPr>
+      </w:pPr>
+      <w:r>
+        <w:rPr>
+          <w:b/>
+          <w:bCs/>
+          <w:lang w:val="uk-UA"/>
+        </w:rPr>
+        <w:br w:type="page"/>
+      </w:r>
+    </w:p>
+    <w:p>
+      <w:pPr>
+        <w:pStyle w:val="a3"/>
+        <w:jc w:val="center"/>
+        <w:rPr>
+          <w:b/>
+          <w:bCs/>
+          <w:lang w:val="uk-UA"/>
+        </w:rPr>
+      </w:pPr>
+    </w:p>
+    <w:p>
+      <w:pPr>
+        <w:pStyle w:val="a3"/>
+        <w:rPr>
+          <w:b/>
+          <w:bCs/>
+          <w:lang w:val="uk-UA"/>
+        </w:rPr>
+      </w:pPr>
+    </w:p>
+    <w:p>
+      <w:pPr>
+        <w:pStyle w:val="a3"/>
+        <w:jc w:val="center"/>
+        <w:rPr>
+          <w:sz w:val="28"/>
+          <w:szCs w:val="28"/>
+        </w:rPr>
+      </w:pPr>
+      <w:r>
+        <w:rPr>
+          <w:sz w:val="28"/>
+          <w:szCs w:val="28"/>
+          <w:lang w:val="uk-UA"/>
+        </w:rPr>
+        <w:t xml:space="preserve">Урок </w:t>
+      </w:r>
+      <w:r>
+        <w:rPr>
+          <w:sz w:val="28"/>
+          <w:szCs w:val="28"/>
+        </w:rPr>
+        <w:t>21</w:t>
+      </w:r>
+      <w:r>
+        <w:rPr>
+          <w:sz w:val="28"/>
+          <w:szCs w:val="28"/>
+          <w:lang w:val="uk-UA"/>
+        </w:rPr>
+        <w:t xml:space="preserve">. </w:t>
+      </w:r>
+      <w:r>
+        <w:rPr>
+          <w:sz w:val="28"/>
+          <w:szCs w:val="28"/>
+          <w:lang w:val="uk-UA"/>
+        </w:rPr>
+        <w:t>Масиви</w:t>
+      </w:r>
+      <w:r>
+        <w:rPr>
+          <w:sz w:val="28"/>
+          <w:szCs w:val="28"/>
+          <w:lang w:val="uk-UA"/>
+        </w:rPr>
+        <w:t xml:space="preserve"> і псевдомасиви</w:t>
+      </w:r>
+      <w:bookmarkStart w:id="1" w:name="_GoBack"/>
+      <w:bookmarkEnd w:id="1"/>
+    </w:p>
+    <w:p>
+      <w:pPr>
+        <w:pStyle w:val="a3"/>
+        <w:jc w:val="center"/>
+        <w:rPr>
+          <w:sz w:val="28"/>
+          <w:szCs w:val="28"/>
+          <w:lang w:val="uk-UA"/>
+        </w:rPr>
+      </w:pPr>
+      <w:r>
+        <w:rPr>
+          <w:sz w:val="28"/>
+          <w:szCs w:val="28"/>
+          <w:lang w:val="uk-UA"/>
+        </w:rPr>
+        <w:t xml:space="preserve">В </w:t>
+      </w:r>
+      <w:r>
+        <w:rPr>
+          <w:sz w:val="28"/>
+          <w:szCs w:val="28"/>
+          <w:lang w:val="en-US"/>
+        </w:rPr>
+        <w:t>Javascript</w:t>
+      </w:r>
+    </w:p>
+    <w:p>
+      <w:pPr>
+        <w:pStyle w:val="a3"/>
+        <w:ind w:left="-1701"/>
+        <w:jc w:val="center"/>
+        <w:rPr>
+          <w:sz w:val="28"/>
+          <w:szCs w:val="28"/>
+          <w:lang w:val="en-US"/>
+        </w:rPr>
+      </w:pPr>
+      <w:r>
+        <w:rPr>
+          <w:noProof/>
+          <w:sz w:val="28"/>
+          <w:szCs w:val="28"/>
+          <w:lang w:val="en-US"/>
+        </w:rPr>
+        <w:drawing>
+          <wp:inline distT="0" distB="0" distL="0" distR="0" wp14:anchorId="497A9DE8" wp14:editId="0008A16E">
+            <wp:extent cx="7538065" cy="4248150"/>
+            <wp:effectExtent l="0" t="0" r="6350" b="0"/>
+            <wp:docPr id="13" name="Рисунок 13"/>
+            <wp:cNvGraphicFramePr>
+              <a:graphicFrameLocks xmlns:a="http://schemas.openxmlformats.org/drawingml/2006/main" noChangeAspect="1"/>
+            </wp:cNvGraphicFramePr>
+            <a:graphic xmlns:a="http://schemas.openxmlformats.org/drawingml/2006/main">
+              <a:graphicData uri="http://schemas.openxmlformats.org/drawingml/2006/picture">
+                <pic:pic xmlns:pic="http://schemas.openxmlformats.org/drawingml/2006/picture">
+                  <pic:nvPicPr>
+                    <pic:cNvPr id="0" name="Picture 1"/>
+                    <pic:cNvPicPr>
+                      <a:picLocks noChangeAspect="1" noChangeArrowheads="1"/>
+                    </pic:cNvPicPr>
+                  </pic:nvPicPr>
+                  <pic:blipFill>
+                    <a:blip r:embed="rId17" cstate="print">
+                      <a:extLst>
+                        <a:ext uri="{28A0092B-C50C-407E-A947-70E740481C1C}">
+                          <a14:useLocalDpi xmlns:a14="http://schemas.microsoft.com/office/drawing/2010/main" val="0"/>
+                        </a:ext>
+                      </a:extLst>
+                    </a:blip>
+                    <a:srcRect/>
+                    <a:stretch>
+                      <a:fillRect/>
+                    </a:stretch>
+                  </pic:blipFill>
+                  <pic:spPr bwMode="auto">
+                    <a:xfrm>
+                      <a:off x="0" y="0"/>
+                      <a:ext cx="7558843" cy="4259859"/>
+                    </a:xfrm>
+                    <a:prstGeom prst="rect">
+                      <a:avLst/>
+                    </a:prstGeom>
+                    <a:noFill/>
+                    <a:ln>
+                      <a:noFill/>
+                    </a:ln>
+                  </pic:spPr>
+                </pic:pic>
+              </a:graphicData>
+            </a:graphic>
+          </wp:inline>
+        </w:drawing>
+      </w:r>
+    </w:p>
+    <w:p>
+      <w:pPr>
+        <w:pStyle w:val="a3"/>
+        <w:rPr>
+          <w:sz w:val="28"/>
+          <w:szCs w:val="28"/>
+        </w:rPr>
+      </w:pPr>
+    </w:p>
+    <w:p>
+      <w:pPr>
+        <w:jc w:val="center"/>
+        <w:rPr>
+          <w:lang w:val="uk-UA"/>
+        </w:rPr>
+      </w:pPr>
+    </w:p>
+    <w:p>
+      <w:pPr>
+        <w:rPr>
+          <w:lang w:val="uk-UA"/>
+        </w:rPr>
+      </w:pPr>
+    </w:p>
+    <w:p>
+      <w:pPr>
+        <w:rPr>
+          <w:lang w:val="uk-UA"/>
+        </w:rPr>
+      </w:pPr>
+    </w:p>
+    <w:p>
+      <w:pPr>
+        <w:rPr>
+          <w:lang w:val="uk-UA"/>
+        </w:rPr>
+      </w:pPr>
+    </w:p>
+    <w:p>
+      <w:pPr>
+        <w:rPr>
+          <w:lang w:val="uk-UA"/>
+        </w:rPr>
+      </w:pPr>
+    </w:p>
+    <w:p>
+      <w:pPr>
+        <w:rPr>
+          <w:lang w:val="uk-UA"/>
+        </w:rPr>
+      </w:pPr>
+    </w:p>
+    <w:p>
+      <w:pPr>
+        <w:rPr>
+          <w:lang w:val="uk-UA"/>
+        </w:rPr>
+      </w:pPr>
+    </w:p>
+    <w:p>
+      <w:pPr>
+        <w:rPr>
+          <w:lang w:val="uk-UA"/>
+        </w:rPr>
       </w:pPr>
     </w:p>
     <w:sectPr>
